--- a/Module2_rmd1.docx
+++ b/Module2_rmd1.docx
@@ -62,7 +62,7 @@
         <w:t xml:space="preserve">03/05/2021</w:t>
       </w:r>
     </w:p>
-    <w:bookmarkStart w:id="28" w:name="this-is-a-level-1-header"/>
+    <w:bookmarkStart w:id="39" w:name="this-is-a-level-1-header"/>
     <w:p>
       <w:pPr>
         <w:pStyle w:val="Heading1"/>
@@ -936,43 +936,10 @@
     </w:p>
     <w:p>
       <w:pPr>
-        <w:pStyle w:val="SourceCode"/>
-      </w:pPr>
-      <w:r>
-        <w:rPr>
-          <w:rStyle w:val="NormalTok"/>
-        </w:rPr>
-        <w:t xml:space="preserve">knitr</w:t>
-      </w:r>
-      <w:r>
-        <w:rPr>
-          <w:rStyle w:val="SpecialCharTok"/>
-        </w:rPr>
-        <w:t xml:space="preserve">::</w:t>
-      </w:r>
-      <w:r>
-        <w:rPr>
-          <w:rStyle w:val="FunctionTok"/>
-        </w:rPr>
-        <w:t xml:space="preserve">kable</w:t>
-      </w:r>
-      <w:r>
-        <w:rPr>
-          <w:rStyle w:val="NormalTok"/>
-        </w:rPr>
-        <w:t xml:space="preserve">(</w:t>
-      </w:r>
-      <w:r>
-        <w:rPr>
-          <w:rStyle w:val="FunctionTok"/>
-        </w:rPr>
-        <w:t xml:space="preserve">head</w:t>
-      </w:r>
-      <w:r>
-        <w:rPr>
-          <w:rStyle w:val="NormalTok"/>
-        </w:rPr>
-        <w:t xml:space="preserve">(cars))</w:t>
+        <w:pStyle w:val="TableCaption"/>
+      </w:pPr>
+      <w:r>
+        <w:t xml:space="preserve">Top 6 Rows of Cars Dataset</w:t>
       </w:r>
     </w:p>
     <w:tbl>
@@ -980,6 +947,7 @@
         <w:tblStyle w:val="Table"/>
         <w:tblW w:type="pct" w:w="0.0"/>
         <w:tblLook w:firstRow="1" w:lastRow="0" w:firstColumn="0" w:lastColumn="0" w:noHBand="0" w:noVBand="0"/>
+        <w:tblCaption w:val="Top 6 Rows of Cars Dataset"/>
       </w:tblPr>
       <w:tblGrid/>
       <w:tr>
@@ -1167,7 +1135,388 @@
       </w:tr>
     </w:tbl>
     <w:bookmarkEnd w:id="27"/>
+    <w:bookmarkStart w:id="28" w:name="insert-an-equation"/>
+    <w:p>
+      <w:pPr>
+        <w:pStyle w:val="Heading2"/>
+      </w:pPr>
+      <w:r>
+        <w:t xml:space="preserve">Insert an equation</w:t>
+      </w:r>
+    </w:p>
+    <w:p>
+      <w:pPr>
+        <w:pStyle w:val="FirstParagraph"/>
+      </w:pPr>
+      <m:oMathPara>
+        <m:oMathParaPr>
+          <m:jc m:val="center"/>
+        </m:oMathParaPr>
+        <m:oMath>
+          <m:r>
+            <m:t>Y</m:t>
+          </m:r>
+          <m:r>
+            <m:t>=</m:t>
+          </m:r>
+          <m:sSub>
+            <m:e>
+              <m:r>
+                <m:t>β</m:t>
+              </m:r>
+            </m:e>
+            <m:sub>
+              <m:r>
+                <m:t>0</m:t>
+              </m:r>
+            </m:sub>
+          </m:sSub>
+          <m:r>
+            <m:t>+</m:t>
+          </m:r>
+          <m:sSub>
+            <m:e>
+              <m:r>
+                <m:t>β</m:t>
+              </m:r>
+            </m:e>
+            <m:sub>
+              <m:r>
+                <m:t>1</m:t>
+              </m:r>
+            </m:sub>
+          </m:sSub>
+          <m:r>
+            <m:t>x</m:t>
+          </m:r>
+        </m:oMath>
+      </m:oMathPara>
+    </w:p>
     <w:bookmarkEnd w:id="28"/>
+    <w:bookmarkStart w:id="31" w:name="insert-images"/>
+    <w:p>
+      <w:pPr>
+        <w:pStyle w:val="Heading2"/>
+      </w:pPr>
+      <w:r>
+        <w:t xml:space="preserve">Insert images</w:t>
+      </w:r>
+    </w:p>
+    <w:p>
+      <w:pPr>
+        <w:pStyle w:val="FirstParagraph"/>
+      </w:pPr>
+      <w:r>
+        <w:t xml:space="preserve">Here is an image inserted:</w:t>
+      </w:r>
+    </w:p>
+    <w:p>
+      <w:pPr>
+        <w:pStyle w:val="CaptionedFigure"/>
+      </w:pPr>
+      <w:r>
+        <w:drawing>
+          <wp:inline>
+            <wp:extent cx="1776138" cy="1733051"/>
+            <wp:effectExtent b="0" l="0" r="0" t="0"/>
+            <wp:docPr descr="sunstar" title="" id="1" name="Picture"/>
+            <a:graphic>
+              <a:graphicData uri="http://schemas.openxmlformats.org/drawingml/2006/picture">
+                <pic:pic>
+                  <pic:nvPicPr>
+                    <pic:cNvPr descr="sunstar.png" id="0" name="Picture"/>
+                    <pic:cNvPicPr>
+                      <a:picLocks noChangeArrowheads="1" noChangeAspect="1"/>
+                    </pic:cNvPicPr>
+                  </pic:nvPicPr>
+                  <pic:blipFill>
+                    <a:blip r:embed="rId29"/>
+                    <a:stretch>
+                      <a:fillRect/>
+                    </a:stretch>
+                  </pic:blipFill>
+                  <pic:spPr bwMode="auto">
+                    <a:xfrm>
+                      <a:off x="0" y="0"/>
+                      <a:ext cx="1776138" cy="1733051"/>
+                    </a:xfrm>
+                    <a:prstGeom prst="rect">
+                      <a:avLst/>
+                    </a:prstGeom>
+                    <a:noFill/>
+                    <a:ln w="9525">
+                      <a:noFill/>
+                      <a:headEnd/>
+                      <a:tailEnd/>
+                    </a:ln>
+                  </pic:spPr>
+                </pic:pic>
+              </a:graphicData>
+            </a:graphic>
+          </wp:inline>
+        </w:drawing>
+      </w:r>
+    </w:p>
+    <w:p>
+      <w:pPr>
+        <w:pStyle w:val="ImageCaption"/>
+      </w:pPr>
+      <w:r>
+        <w:t xml:space="preserve">sunstar</w:t>
+      </w:r>
+    </w:p>
+    <w:p>
+      <w:pPr>
+        <w:pStyle w:val="BodyText"/>
+      </w:pPr>
+      <w:r>
+        <w:t xml:space="preserve">Here is the R logo:</w:t>
+      </w:r>
+    </w:p>
+    <w:p>
+      <w:pPr>
+        <w:pStyle w:val="CaptionedFigure"/>
+      </w:pPr>
+      <w:r>
+        <w:drawing>
+          <wp:inline>
+            <wp:extent cx="5334000" cy="4133113"/>
+            <wp:effectExtent b="0" l="0" r="0" t="0"/>
+            <wp:docPr descr="r logo" title="" id="1" name="Picture"/>
+            <a:graphic>
+              <a:graphicData uri="http://schemas.openxmlformats.org/drawingml/2006/picture">
+                <pic:pic>
+                  <pic:nvPicPr>
+                    <pic:cNvPr descr="https://www.r-project.org/logo/Rlogo.svg" id="0" name="Picture"/>
+                    <pic:cNvPicPr>
+                      <a:picLocks noChangeArrowheads="1" noChangeAspect="1"/>
+                    </pic:cNvPicPr>
+                  </pic:nvPicPr>
+                  <pic:blipFill>
+                    <a:blip r:embed="rId30"/>
+                    <a:stretch>
+                      <a:fillRect/>
+                    </a:stretch>
+                  </pic:blipFill>
+                  <pic:spPr bwMode="auto">
+                    <a:xfrm>
+                      <a:off x="0" y="0"/>
+                      <a:ext cx="5334000" cy="4133113"/>
+                    </a:xfrm>
+                    <a:prstGeom prst="rect">
+                      <a:avLst/>
+                    </a:prstGeom>
+                    <a:noFill/>
+                    <a:ln w="9525">
+                      <a:noFill/>
+                      <a:headEnd/>
+                      <a:tailEnd/>
+                    </a:ln>
+                  </pic:spPr>
+                </pic:pic>
+              </a:graphicData>
+            </a:graphic>
+          </wp:inline>
+        </w:drawing>
+      </w:r>
+    </w:p>
+    <w:p>
+      <w:pPr>
+        <w:pStyle w:val="ImageCaption"/>
+      </w:pPr>
+      <w:r>
+        <w:t xml:space="preserve">r logo</w:t>
+      </w:r>
+    </w:p>
+    <w:bookmarkEnd w:id="31"/>
+    <w:bookmarkStart w:id="34" w:name="insert-an-animated-git-and-video"/>
+    <w:p>
+      <w:pPr>
+        <w:pStyle w:val="Heading2"/>
+      </w:pPr>
+      <w:r>
+        <w:t xml:space="preserve">Insert an animated GIT and video</w:t>
+      </w:r>
+    </w:p>
+    <w:p>
+      <w:pPr>
+        <w:pStyle w:val="CaptionedFigure"/>
+      </w:pPr>
+      <w:r>
+        <w:drawing>
+          <wp:inline>
+            <wp:extent cx="3810000" cy="3810000"/>
+            <wp:effectExtent b="0" l="0" r="0" t="0"/>
+            <wp:docPr descr="sunstar" title="" id="1" name="Picture"/>
+            <a:graphic>
+              <a:graphicData uri="http://schemas.openxmlformats.org/drawingml/2006/picture">
+                <pic:pic>
+                  <pic:nvPicPr>
+                    <pic:cNvPr descr="sunstar/sunstar.gif" id="0" name="Picture"/>
+                    <pic:cNvPicPr>
+                      <a:picLocks noChangeArrowheads="1" noChangeAspect="1"/>
+                    </pic:cNvPicPr>
+                  </pic:nvPicPr>
+                  <pic:blipFill>
+                    <a:blip r:embed="rId32"/>
+                    <a:stretch>
+                      <a:fillRect/>
+                    </a:stretch>
+                  </pic:blipFill>
+                  <pic:spPr bwMode="auto">
+                    <a:xfrm>
+                      <a:off x="0" y="0"/>
+                      <a:ext cx="3810000" cy="3810000"/>
+                    </a:xfrm>
+                    <a:prstGeom prst="rect">
+                      <a:avLst/>
+                    </a:prstGeom>
+                    <a:noFill/>
+                    <a:ln w="9525">
+                      <a:noFill/>
+                      <a:headEnd/>
+                      <a:tailEnd/>
+                    </a:ln>
+                  </pic:spPr>
+                </pic:pic>
+              </a:graphicData>
+            </a:graphic>
+          </wp:inline>
+        </w:drawing>
+      </w:r>
+    </w:p>
+    <w:p>
+      <w:pPr>
+        <w:pStyle w:val="ImageCaption"/>
+      </w:pPr>
+      <w:r>
+        <w:t xml:space="preserve">sunstar</w:t>
+      </w:r>
+    </w:p>
+    <w:p>
+      <w:pPr>
+        <w:pStyle w:val="CaptionedFigure"/>
+      </w:pPr>
+      <w:r>
+        <w:drawing>
+          <wp:inline>
+            <wp:extent cx="3810000" cy="2540000"/>
+            <wp:effectExtent b="0" l="0" r="0" t="0"/>
+            <wp:docPr descr="sunstar" title="" id="1" name="Picture"/>
+            <a:graphic>
+              <a:graphicData uri="http://schemas.openxmlformats.org/drawingml/2006/picture">
+                <pic:pic>
+                  <pic:nvPicPr>
+                    <pic:cNvPr descr="sunstar/sunstar.mp4" id="0" name="Picture"/>
+                    <pic:cNvPicPr>
+                      <a:picLocks noChangeArrowheads="1" noChangeAspect="1"/>
+                    </pic:cNvPicPr>
+                  </pic:nvPicPr>
+                  <pic:blipFill>
+                    <a:blip r:embed="rId33"/>
+                    <a:stretch>
+                      <a:fillRect/>
+                    </a:stretch>
+                  </pic:blipFill>
+                  <pic:spPr bwMode="auto">
+                    <a:xfrm>
+                      <a:off x="0" y="0"/>
+                      <a:ext cx="3810000" cy="2540000"/>
+                    </a:xfrm>
+                    <a:prstGeom prst="rect">
+                      <a:avLst/>
+                    </a:prstGeom>
+                    <a:noFill/>
+                    <a:ln w="9525">
+                      <a:noFill/>
+                      <a:headEnd/>
+                      <a:tailEnd/>
+                    </a:ln>
+                  </pic:spPr>
+                </pic:pic>
+              </a:graphicData>
+            </a:graphic>
+          </wp:inline>
+        </w:drawing>
+      </w:r>
+    </w:p>
+    <w:p>
+      <w:pPr>
+        <w:pStyle w:val="ImageCaption"/>
+      </w:pPr>
+      <w:r>
+        <w:t xml:space="preserve">sunstar</w:t>
+      </w:r>
+    </w:p>
+    <w:p>
+      <w:pPr>
+        <w:pStyle w:val="BodyText"/>
+      </w:pPr>
+      <w:r>
+        <w:t xml:space="preserve">Vebmedr package allows you to insert YouTube videos.</w:t>
+      </w:r>
+    </w:p>
+    <w:bookmarkEnd w:id="34"/>
+    <w:bookmarkStart w:id="38" w:name="inserting-test-with-some-footnotes"/>
+    <w:p>
+      <w:pPr>
+        <w:pStyle w:val="Heading2"/>
+      </w:pPr>
+      <w:r>
+        <w:t xml:space="preserve">Inserting test with some footnotes</w:t>
+      </w:r>
+    </w:p>
+    <w:p>
+      <w:pPr>
+        <w:pStyle w:val="FirstParagraph"/>
+      </w:pPr>
+      <w:r>
+        <w:t xml:space="preserve">Here is footnote reference</w:t>
+      </w:r>
+      <w:r>
+        <w:t xml:space="preserve"> </w:t>
+      </w:r>
+      <w:r>
+        <w:rPr>
+          <w:rStyle w:val="FootnoteReference"/>
+        </w:rPr>
+        <w:footnoteReference w:id="35"/>
+      </w:r>
+      <w:r>
+        <w:t xml:space="preserve"> </w:t>
+      </w:r>
+      <w:r>
+        <w:t xml:space="preserve">and another</w:t>
+      </w:r>
+      <w:r>
+        <w:t xml:space="preserve"> </w:t>
+      </w:r>
+      <w:r>
+        <w:rPr>
+          <w:rStyle w:val="FootnoteReference"/>
+        </w:rPr>
+        <w:footnoteReference w:id="36"/>
+      </w:r>
+    </w:p>
+    <w:p>
+      <w:pPr>
+        <w:pStyle w:val="BodyText"/>
+      </w:pPr>
+      <w:r>
+        <w:t xml:space="preserve">Here is an inline footnote</w:t>
+      </w:r>
+      <w:r>
+        <w:t xml:space="preserve"> </w:t>
+      </w:r>
+      <w:r>
+        <w:rPr>
+          <w:rStyle w:val="FootnoteReference"/>
+        </w:rPr>
+        <w:footnoteReference w:id="37"/>
+      </w:r>
+    </w:p>
+    <w:bookmarkEnd w:id="38"/>
+    <w:bookmarkEnd w:id="39"/>
     <w:sectPr/>
   </w:body>
 </w:document>
@@ -1190,6 +1539,63 @@
     <w:p>
       <w:r>
         <w:separator/>
+      </w:r>
+    </w:p>
+  </w:footnote>
+  <w:footnote w:id="35">
+    <w:p>
+      <w:pPr>
+        <w:pStyle w:val="FootnoteText"/>
+      </w:pPr>
+      <w:r>
+        <w:rPr>
+          <w:rStyle w:val="FootnoteReference"/>
+        </w:rPr>
+        <w:footnoteRef/>
+      </w:r>
+      <w:r>
+        <w:t xml:space="preserve"> </w:t>
+      </w:r>
+      <w:r>
+        <w:t xml:space="preserve">Here is the footnote.</w:t>
+      </w:r>
+    </w:p>
+  </w:footnote>
+  <w:footnote w:id="36">
+    <w:p>
+      <w:pPr>
+        <w:pStyle w:val="FootnoteText"/>
+      </w:pPr>
+      <w:r>
+        <w:rPr>
+          <w:rStyle w:val="FootnoteReference"/>
+        </w:rPr>
+        <w:footnoteRef/>
+      </w:r>
+      <w:r>
+        <w:t xml:space="preserve"> </w:t>
+      </w:r>
+      <w:r>
+        <w:t xml:space="preserve">Here is one with multiple blocks</w:t>
+      </w:r>
+    </w:p>
+  </w:footnote>
+  <w:footnote w:id="37">
+    <w:p>
+      <w:pPr>
+        <w:pStyle w:val="FootnoteText"/>
+      </w:pPr>
+      <w:r>
+        <w:rPr>
+          <w:rStyle w:val="FootnoteReference"/>
+        </w:rPr>
+        <w:footnoteRef/>
+      </w:r>
+      <w:r>
+        <w:t xml:space="preserve"> </w:t>
+      </w:r>
+      <w:r>
+        <w:t xml:space="preserve">Inline notes are easier to write since you dont have to pick an identifier and move down to type the note.</w:t>
       </w:r>
     </w:p>
   </w:footnote>

--- a/Module2_rmd1.docx
+++ b/Module2_rmd1.docx
@@ -62,7 +62,7 @@
         <w:t xml:space="preserve">03/05/2021</w:t>
       </w:r>
     </w:p>
-    <w:bookmarkStart w:id="39" w:name="this-is-a-level-1-header"/>
+    <w:bookmarkStart w:id="40" w:name="this-is-a-level-1-header"/>
     <w:p>
       <w:pPr>
         <w:pStyle w:val="Heading1"/>
@@ -1329,7 +1329,7 @@
       </w:r>
     </w:p>
     <w:bookmarkEnd w:id="31"/>
-    <w:bookmarkStart w:id="34" w:name="insert-an-animated-git-and-video"/>
+    <w:bookmarkStart w:id="35" w:name="insert-an-animated-git-and-video"/>
     <w:p>
       <w:pPr>
         <w:pStyle w:val="Heading2"/>
@@ -1452,12 +1452,23 @@
       <w:pPr>
         <w:pStyle w:val="BodyText"/>
       </w:pPr>
-      <w:r>
-        <w:t xml:space="preserve">Vebmedr package allows you to insert YouTube videos.</w:t>
-      </w:r>
-    </w:p>
-    <w:bookmarkEnd w:id="34"/>
-    <w:bookmarkStart w:id="38" w:name="inserting-test-with-some-footnotes"/>
+      <w:hyperlink r:id="rId34">
+        <w:r>
+          <w:rPr>
+            <w:rStyle w:val="Hyperlink"/>
+          </w:rPr>
+          <w:t xml:space="preserve">Vebmedr</w:t>
+        </w:r>
+      </w:hyperlink>
+      <w:r>
+        <w:t xml:space="preserve"> </w:t>
+      </w:r>
+      <w:r>
+        <w:t xml:space="preserve">package allows you to insert YouTube videos.</w:t>
+      </w:r>
+    </w:p>
+    <w:bookmarkEnd w:id="35"/>
+    <w:bookmarkStart w:id="39" w:name="inserting-test-with-some-footnotes"/>
     <w:p>
       <w:pPr>
         <w:pStyle w:val="Heading2"/>
@@ -1472,21 +1483,6 @@
       </w:pPr>
       <w:r>
         <w:t xml:space="preserve">Here is footnote reference</w:t>
-      </w:r>
-      <w:r>
-        <w:t xml:space="preserve"> </w:t>
-      </w:r>
-      <w:r>
-        <w:rPr>
-          <w:rStyle w:val="FootnoteReference"/>
-        </w:rPr>
-        <w:footnoteReference w:id="35"/>
-      </w:r>
-      <w:r>
-        <w:t xml:space="preserve"> </w:t>
-      </w:r>
-      <w:r>
-        <w:t xml:space="preserve">and another</w:t>
       </w:r>
       <w:r>
         <w:t xml:space="preserve"> </w:t>
@@ -1497,13 +1493,11 @@
         </w:rPr>
         <w:footnoteReference w:id="36"/>
       </w:r>
-    </w:p>
-    <w:p>
-      <w:pPr>
-        <w:pStyle w:val="BodyText"/>
-      </w:pPr>
-      <w:r>
-        <w:t xml:space="preserve">Here is an inline footnote</w:t>
+      <w:r>
+        <w:t xml:space="preserve"> </w:t>
+      </w:r>
+      <w:r>
+        <w:t xml:space="preserve">and another</w:t>
       </w:r>
       <w:r>
         <w:t xml:space="preserve"> </w:t>
@@ -1515,8 +1509,25 @@
         <w:footnoteReference w:id="37"/>
       </w:r>
     </w:p>
-    <w:bookmarkEnd w:id="38"/>
+    <w:p>
+      <w:pPr>
+        <w:pStyle w:val="BodyText"/>
+      </w:pPr>
+      <w:r>
+        <w:t xml:space="preserve">Here is an inline footnote</w:t>
+      </w:r>
+      <w:r>
+        <w:t xml:space="preserve"> </w:t>
+      </w:r>
+      <w:r>
+        <w:rPr>
+          <w:rStyle w:val="FootnoteReference"/>
+        </w:rPr>
+        <w:footnoteReference w:id="38"/>
+      </w:r>
+    </w:p>
     <w:bookmarkEnd w:id="39"/>
+    <w:bookmarkEnd w:id="40"/>
     <w:sectPr/>
   </w:body>
 </w:document>
@@ -1542,7 +1553,7 @@
       </w:r>
     </w:p>
   </w:footnote>
-  <w:footnote w:id="35">
+  <w:footnote w:id="36">
     <w:p>
       <w:pPr>
         <w:pStyle w:val="FootnoteText"/>
@@ -1561,7 +1572,7 @@
       </w:r>
     </w:p>
   </w:footnote>
-  <w:footnote w:id="36">
+  <w:footnote w:id="37">
     <w:p>
       <w:pPr>
         <w:pStyle w:val="FootnoteText"/>
@@ -1576,11 +1587,11 @@
         <w:t xml:space="preserve"> </w:t>
       </w:r>
       <w:r>
-        <w:t xml:space="preserve">Here is one with multiple blocks</w:t>
+        <w:t xml:space="preserve">Here is one with multiple blocks.</w:t>
       </w:r>
     </w:p>
   </w:footnote>
-  <w:footnote w:id="37">
+  <w:footnote w:id="38">
     <w:p>
       <w:pPr>
         <w:pStyle w:val="FootnoteText"/>
